--- a/Template Artikel J-lelc.docx
+++ b/Template Artikel J-lelc.docx
@@ -7291,15 +7291,15 @@
           <w:sz w:val="22"/>
           <w:szCs w:val="22"/>
         </w:rPr>
-        <w:t>. P</w:t>
-      </w:r>
-      <w:proofErr w:type="spellStart"/>
-      <w:r>
-        <w:rPr>
-          <w:sz w:val="22"/>
-          <w:szCs w:val="22"/>
-        </w:rPr>
-        <w:t>enjelasan</w:t>
+        <w:t xml:space="preserve">. </w:t>
+      </w:r>
+      <w:proofErr w:type="spellStart"/>
+      <w:r>
+        <w:rPr>
+          <w:sz w:val="22"/>
+          <w:szCs w:val="22"/>
+        </w:rPr>
+        <w:t>Penjelasan</w:t>
       </w:r>
       <w:proofErr w:type="spellEnd"/>
       <w:r>
@@ -9846,15 +9846,15 @@
           <w:sz w:val="22"/>
           <w:szCs w:val="22"/>
         </w:rPr>
-        <w:t xml:space="preserve"> d</w:t>
-      </w:r>
-      <w:proofErr w:type="spellStart"/>
-      <w:r>
-        <w:rPr>
-          <w:sz w:val="22"/>
-          <w:szCs w:val="22"/>
-        </w:rPr>
-        <w:t>isebutkan</w:t>
+        <w:t xml:space="preserve"> </w:t>
+      </w:r>
+      <w:proofErr w:type="spellStart"/>
+      <w:r>
+        <w:rPr>
+          <w:sz w:val="22"/>
+          <w:szCs w:val="22"/>
+        </w:rPr>
+        <w:t>disebutkan</w:t>
       </w:r>
       <w:proofErr w:type="spellEnd"/>
       <w:r>
@@ -9876,15 +9876,15 @@
           <w:sz w:val="22"/>
           <w:szCs w:val="22"/>
         </w:rPr>
-        <w:t xml:space="preserve"> b</w:t>
-      </w:r>
-      <w:proofErr w:type="spellStart"/>
-      <w:r>
-        <w:rPr>
-          <w:sz w:val="22"/>
-          <w:szCs w:val="22"/>
-        </w:rPr>
-        <w:t>agian</w:t>
+        <w:t xml:space="preserve"> </w:t>
+      </w:r>
+      <w:proofErr w:type="spellStart"/>
+      <w:r>
+        <w:rPr>
+          <w:sz w:val="22"/>
+          <w:szCs w:val="22"/>
+        </w:rPr>
+        <w:t>bagian</w:t>
       </w:r>
       <w:proofErr w:type="spellEnd"/>
       <w:r>
@@ -9922,15 +9922,15 @@
           <w:sz w:val="22"/>
           <w:szCs w:val="22"/>
         </w:rPr>
-        <w:t>Jika p</w:t>
-      </w:r>
-      <w:proofErr w:type="spellStart"/>
-      <w:r>
-        <w:rPr>
-          <w:sz w:val="22"/>
-          <w:szCs w:val="22"/>
-        </w:rPr>
-        <w:t>enulis</w:t>
+        <w:t xml:space="preserve">Jika </w:t>
+      </w:r>
+      <w:proofErr w:type="spellStart"/>
+      <w:r>
+        <w:rPr>
+          <w:sz w:val="22"/>
+          <w:szCs w:val="22"/>
+        </w:rPr>
+        <w:t>penulis</w:t>
       </w:r>
       <w:proofErr w:type="spellEnd"/>
       <w:r>
@@ -10066,15 +10066,15 @@
           <w:sz w:val="22"/>
           <w:szCs w:val="22"/>
         </w:rPr>
-        <w:t xml:space="preserve"> Ta</w:t>
-      </w:r>
-      <w:proofErr w:type="spellStart"/>
-      <w:r>
-        <w:rPr>
-          <w:sz w:val="22"/>
-          <w:szCs w:val="22"/>
-        </w:rPr>
-        <w:t>bel</w:t>
+        <w:t xml:space="preserve"> </w:t>
+      </w:r>
+      <w:proofErr w:type="spellStart"/>
+      <w:r>
+        <w:rPr>
+          <w:sz w:val="22"/>
+          <w:szCs w:val="22"/>
+        </w:rPr>
+        <w:t>Tabel</w:t>
       </w:r>
       <w:proofErr w:type="spellEnd"/>
       <w:r>
@@ -14870,8 +14870,6 @@
     </w:sdtPr>
     <w:sdtEndPr>
       <w:rPr>
-        <w:b/>
-        <w:bCs/>
         <w:noProof/>
         <w:sz w:val="22"/>
         <w:szCs w:val="22"/>
@@ -14883,16 +14881,12 @@
           <w:pStyle w:val="Footer"/>
           <w:jc w:val="right"/>
           <w:rPr>
-            <w:b/>
-            <w:bCs/>
             <w:sz w:val="22"/>
             <w:szCs w:val="22"/>
           </w:rPr>
         </w:pPr>
         <w:r>
           <w:rPr>
-            <w:b/>
-            <w:bCs/>
             <w:noProof/>
             <w:szCs w:val="24"/>
           </w:rPr>
@@ -14934,16 +14928,12 @@
                             <w:p>
                               <w:pPr>
                                 <w:rPr>
-                                  <w:b/>
-                                  <w:bCs/>
                                   <w:sz w:val="22"/>
                                   <w:szCs w:val="22"/>
                                 </w:rPr>
                               </w:pPr>
                               <w:r>
                                 <w:rPr>
-                                  <w:b/>
-                                  <w:bCs/>
                                   <w:sz w:val="22"/>
                                   <w:szCs w:val="22"/>
                                 </w:rPr>
@@ -14951,8 +14941,6 @@
                               </w:r>
                               <w:r>
                                 <w:rPr>
-                                  <w:b/>
-                                  <w:bCs/>
                                   <w:sz w:val="22"/>
                                   <w:szCs w:val="22"/>
                                 </w:rPr>
@@ -14962,8 +14950,6 @@
                                 <w:r>
                                   <w:rPr>
                                     <w:rStyle w:val="Hyperlink"/>
-                                    <w:b/>
-                                    <w:bCs/>
                                     <w:color w:val="auto"/>
                                     <w:sz w:val="22"/>
                                     <w:szCs w:val="22"/>
@@ -15006,16 +14992,12 @@
                       <w:p>
                         <w:pPr>
                           <w:rPr>
-                            <w:b/>
-                            <w:bCs/>
                             <w:sz w:val="22"/>
                             <w:szCs w:val="22"/>
                           </w:rPr>
                         </w:pPr>
                         <w:r>
                           <w:rPr>
-                            <w:b/>
-                            <w:bCs/>
                             <w:sz w:val="22"/>
                             <w:szCs w:val="22"/>
                           </w:rPr>
@@ -15023,8 +15005,6 @@
                         </w:r>
                         <w:r>
                           <w:rPr>
-                            <w:b/>
-                            <w:bCs/>
                             <w:sz w:val="22"/>
                             <w:szCs w:val="22"/>
                           </w:rPr>
@@ -15034,8 +15014,6 @@
                           <w:r>
                             <w:rPr>
                               <w:rStyle w:val="Hyperlink"/>
-                              <w:b/>
-                              <w:bCs/>
                               <w:color w:val="auto"/>
                               <w:sz w:val="22"/>
                               <w:szCs w:val="22"/>
@@ -15056,8 +15034,6 @@
         </w:r>
         <w:r>
           <w:rPr>
-            <w:b/>
-            <w:bCs/>
             <w:sz w:val="22"/>
             <w:szCs w:val="22"/>
           </w:rPr>
@@ -15065,8 +15041,6 @@
         </w:r>
         <w:r>
           <w:rPr>
-            <w:b/>
-            <w:bCs/>
             <w:sz w:val="22"/>
             <w:szCs w:val="22"/>
           </w:rPr>
@@ -15074,8 +15048,6 @@
         </w:r>
         <w:r>
           <w:rPr>
-            <w:b/>
-            <w:bCs/>
             <w:sz w:val="22"/>
             <w:szCs w:val="22"/>
           </w:rPr>
@@ -15083,8 +15055,6 @@
         </w:r>
         <w:r>
           <w:rPr>
-            <w:b/>
-            <w:bCs/>
             <w:noProof/>
             <w:sz w:val="22"/>
             <w:szCs w:val="22"/>
@@ -15093,8 +15063,6 @@
         </w:r>
         <w:r>
           <w:rPr>
-            <w:b/>
-            <w:bCs/>
             <w:noProof/>
             <w:sz w:val="22"/>
             <w:szCs w:val="22"/>
@@ -15681,7 +15649,7 @@
       <w:rPr>
         <w:rFonts w:ascii="Times New Roman" w:hAnsi="Times New Roman"/>
       </w:rPr>
-      <w:t>1</w:t>
+      <w:t>2</w:t>
     </w:r>
     <w:r>
       <w:rPr>
@@ -15704,7 +15672,7 @@
       <w:rPr>
         <w:rFonts w:ascii="Times New Roman" w:hAnsi="Times New Roman"/>
       </w:rPr>
-      <w:t>3</w:t>
+      <w:t>4</w:t>
     </w:r>
   </w:p>
 </w:hdr>
@@ -15720,13 +15688,13 @@
       </w:tabs>
       <w:jc w:val="right"/>
       <w:rPr>
-        <w:b/>
+        <w:bCs/>
         <w:szCs w:val="24"/>
       </w:rPr>
     </w:pPr>
     <w:r>
       <w:rPr>
-        <w:b/>
+        <w:bCs/>
         <w:noProof/>
         <w:sz w:val="40"/>
         <w:szCs w:val="40"/>
@@ -15800,7 +15768,7 @@
     </w:r>
     <w:r>
       <w:rPr>
-        <w:b/>
+        <w:bCs/>
         <w:szCs w:val="24"/>
       </w:rPr>
       <w:t xml:space="preserve">Volume 3, </w:t>
@@ -15808,7 +15776,7 @@
     <w:proofErr w:type="spellStart"/>
     <w:r>
       <w:rPr>
-        <w:b/>
+        <w:bCs/>
         <w:szCs w:val="24"/>
       </w:rPr>
       <w:t>Nomor</w:t>
@@ -15816,21 +15784,21 @@
     <w:proofErr w:type="spellEnd"/>
     <w:r>
       <w:rPr>
-        <w:b/>
+        <w:bCs/>
         <w:szCs w:val="24"/>
       </w:rPr>
       <w:t xml:space="preserve"> </w:t>
     </w:r>
     <w:r>
       <w:rPr>
-        <w:b/>
+        <w:bCs/>
         <w:szCs w:val="24"/>
       </w:rPr>
-      <w:t>1</w:t>
+      <w:t>2</w:t>
     </w:r>
     <w:r>
       <w:rPr>
-        <w:b/>
+        <w:bCs/>
         <w:szCs w:val="24"/>
       </w:rPr>
       <w:t xml:space="preserve">, </w:t>
@@ -15838,18 +15806,25 @@
     <w:proofErr w:type="spellStart"/>
     <w:r>
       <w:rPr>
-        <w:b/>
+        <w:bCs/>
         <w:szCs w:val="24"/>
       </w:rPr>
-      <w:t>Februari</w:t>
+      <w:t>Juni</w:t>
     </w:r>
     <w:proofErr w:type="spellEnd"/>
     <w:r>
       <w:rPr>
-        <w:b/>
+        <w:bCs/>
         <w:szCs w:val="24"/>
       </w:rPr>
-      <w:t xml:space="preserve"> 2023</w:t>
+      <w:t xml:space="preserve"> 202</w:t>
+    </w:r>
+    <w:r>
+      <w:rPr>
+        <w:bCs/>
+        <w:szCs w:val="24"/>
+      </w:rPr>
+      <w:t>4</w:t>
     </w:r>
   </w:p>
   <w:p>
